--- a/202030310059 朱玉恩/202030310059 朱玉恩 第四章习题.docx
+++ b/202030310059 朱玉恩/202030310059 朱玉恩 第四章习题.docx
@@ -65,13 +65,7 @@
         <w:t>在派生类中的访问属性也有所不同。</w:t>
       </w:r>
     </w:p>
-    <w:p>
-      <w:pPr>
-        <w:rPr>
-          <w:rFonts w:hint="eastAsia"/>
-        </w:rPr>
-      </w:pPr>
-    </w:p>
+    <w:p/>
     <w:p>
       <w:pPr>
         <w:pStyle w:val="a3"/>
@@ -1224,6 +1218,63 @@
         <w:pStyle w:val="a3"/>
         <w:ind w:left="360" w:firstLineChars="0" w:firstLine="0"/>
       </w:pPr>
+    </w:p>
+    <w:p>
+      <w:pPr>
+        <w:widowControl/>
+        <w:jc w:val="center"/>
+        <w:rPr>
+          <w:rFonts w:ascii="宋体" w:eastAsia="宋体" w:hAnsi="宋体" w:cs="宋体"/>
+          <w:kern w:val="0"/>
+          <w:sz w:val="24"/>
+          <w:szCs w:val="24"/>
+        </w:rPr>
+      </w:pPr>
+      <w:r>
+        <w:rPr>
+          <w:rFonts w:hint="eastAsia"/>
+          <w:kern w:val="0"/>
+        </w:rPr>
+        <w:t xml:space="preserve">Copyright ©2021-2099 </w:t>
+      </w:r>
+      <w:proofErr w:type="spellStart"/>
+      <w:r>
+        <w:rPr>
+          <w:rFonts w:hint="eastAsia"/>
+          <w:kern w:val="0"/>
+        </w:rPr>
+        <w:t>YuenZhu</w:t>
+      </w:r>
+      <w:proofErr w:type="spellEnd"/>
+      <w:r>
+        <w:rPr>
+          <w:rFonts w:hint="eastAsia"/>
+          <w:kern w:val="0"/>
+        </w:rPr>
+        <w:t>. All rights reserved</w:t>
+      </w:r>
+    </w:p>
+    <w:p>
+      <w:pPr>
+        <w:rPr>
+          <w:rFonts w:hint="eastAsia"/>
+        </w:rPr>
+      </w:pPr>
+    </w:p>
+    <w:p>
+      <w:pPr>
+        <w:pStyle w:val="a3"/>
+        <w:ind w:left="360" w:firstLineChars="0" w:firstLine="0"/>
+        <w:rPr>
+          <w:rFonts w:hint="eastAsia"/>
+        </w:rPr>
+      </w:pPr>
+    </w:p>
+    <w:p>
+      <w:pPr>
+        <w:pStyle w:val="a3"/>
+        <w:ind w:left="360" w:firstLineChars="0" w:firstLine="0"/>
+      </w:pPr>
       <w:r>
         <w:rPr>
           <w:noProof/>
@@ -1270,9 +1321,6 @@
       <w:pPr>
         <w:pStyle w:val="a3"/>
         <w:ind w:left="360" w:firstLineChars="0" w:firstLine="0"/>
-        <w:rPr>
-          <w:rFonts w:hint="eastAsia"/>
-        </w:rPr>
       </w:pPr>
       <w:r>
         <w:rPr>
@@ -1332,9 +1380,6 @@
       <w:pPr>
         <w:pStyle w:val="a3"/>
         <w:ind w:left="360" w:firstLineChars="0" w:firstLine="0"/>
-        <w:rPr>
-          <w:rFonts w:hint="eastAsia"/>
-        </w:rPr>
       </w:pPr>
     </w:p>
     <w:sectPr>
